--- a/book/560.Chapter-p2-01.docx
+++ b/book/560.Chapter-p2-01.docx
@@ -636,8 +636,6 @@
         <w:jc w:val="both"/>
         <w:rPr>
           <w:rFonts w:ascii="Nikosh" w:eastAsia="Nikosh" w:hAnsi="Nikosh" w:cs="Nikosh"/>
-          <w:b/>
-          <w:bCs/>
           <w:sz w:val="28"/>
           <w:lang w:bidi="bn-BD"/>
         </w:rPr>
@@ -645,8 +643,6 @@
       <w:r>
         <w:rPr>
           <w:rFonts w:ascii="Nikosh" w:eastAsia="Nikosh" w:hAnsi="Nikosh" w:cs="Vrinda"/>
-          <w:b/>
-          <w:bCs/>
           <w:sz w:val="28"/>
           <w:cs/>
           <w:lang w:bidi="bn-BD"/>
@@ -656,8 +652,6 @@
       <w:r>
         <w:rPr>
           <w:rFonts w:ascii="Nikosh" w:eastAsia="Nikosh" w:hAnsi="Nikosh" w:cs="Nikosh"/>
-          <w:b/>
-          <w:bCs/>
           <w:sz w:val="28"/>
           <w:cs/>
           <w:lang w:bidi="bn-BD"/>
@@ -667,8 +661,6 @@
       <w:r>
         <w:rPr>
           <w:rFonts w:ascii="Nikosh" w:eastAsia="Nikosh" w:hAnsi="Nikosh" w:cs="Vrinda"/>
-          <w:b/>
-          <w:bCs/>
           <w:sz w:val="28"/>
           <w:cs/>
           <w:lang w:bidi="bn-BD"/>
@@ -678,8 +670,6 @@
       <w:r>
         <w:rPr>
           <w:rFonts w:ascii="Nikosh" w:eastAsia="Nikosh" w:hAnsi="Nikosh" w:cs="Nikosh"/>
-          <w:b/>
-          <w:bCs/>
           <w:sz w:val="28"/>
           <w:cs/>
           <w:lang w:bidi="bn-BD"/>
@@ -689,8 +679,6 @@
       <w:r>
         <w:rPr>
           <w:rFonts w:ascii="Nikosh" w:eastAsia="Nikosh" w:hAnsi="Nikosh" w:cs="Vrinda"/>
-          <w:b/>
-          <w:bCs/>
           <w:sz w:val="28"/>
           <w:cs/>
           <w:lang w:bidi="bn-BD"/>
@@ -1016,20 +1004,22 @@
       <w:pPr>
         <w:jc w:val="center"/>
         <w:rPr>
-          <w:sz w:val="26"/>
-        </w:rPr>
-      </w:pPr>
-      <w:r>
-        <w:rPr>
           <w:noProof/>
           <w:sz w:val="26"/>
-        </w:rPr>
-        <w:lastRenderedPageBreak/>
+          <w:lang w:bidi="bn-IN"/>
+        </w:rPr>
+      </w:pPr>
+      <w:r>
+        <w:rPr>
+          <w:noProof/>
+          <w:sz w:val="26"/>
+          <w:lang w:bidi="bn-IN"/>
+        </w:rPr>
         <w:drawing>
           <wp:inline distT="0" distB="0" distL="0" distR="0">
-            <wp:extent cx="2516233" cy="657225"/>
+            <wp:extent cx="2042160" cy="556260"/>
             <wp:effectExtent l="19050" t="0" r="0" b="0"/>
-            <wp:docPr id="4" name="Picture 4"/>
+            <wp:docPr id="2" name="Picture 1"/>
             <wp:cNvGraphicFramePr>
               <a:graphicFrameLocks xmlns:a="http://schemas.openxmlformats.org/drawingml/2006/main" noChangeAspect="1"/>
             </wp:cNvGraphicFramePr>
@@ -1037,14 +1027,14 @@
               <a:graphicData uri="http://schemas.openxmlformats.org/drawingml/2006/picture">
                 <pic:pic xmlns:pic="http://schemas.openxmlformats.org/drawingml/2006/picture">
                   <pic:nvPicPr>
-                    <pic:cNvPr id="0" name="Picture 4"/>
+                    <pic:cNvPr id="0" name="Picture 1"/>
                     <pic:cNvPicPr>
                       <a:picLocks noChangeAspect="1" noChangeArrowheads="1"/>
                     </pic:cNvPicPr>
                   </pic:nvPicPr>
                   <pic:blipFill>
                     <a:blip r:embed="rId5"/>
-                    <a:srcRect l="37500" t="80561" r="41026" b="12425"/>
+                    <a:srcRect/>
                     <a:stretch>
                       <a:fillRect/>
                     </a:stretch>
@@ -1052,7 +1042,7 @@
                   <pic:spPr bwMode="auto">
                     <a:xfrm>
                       <a:off x="0" y="0"/>
-                      <a:ext cx="2516233" cy="657225"/>
+                      <a:ext cx="2042160" cy="556260"/>
                     </a:xfrm>
                     <a:prstGeom prst="rect">
                       <a:avLst/>
@@ -1077,16 +1067,84 @@
         </w:rPr>
         <w:t xml:space="preserve">       </w:t>
       </w:r>
-      <w:r>
-        <w:rPr>
+    </w:p>
+    <w:p>
+      <w:pPr>
+        <w:jc w:val="center"/>
+        <w:rPr>
+          <w:rFonts w:ascii="Nikosh" w:eastAsia="Nikosh" w:hAnsi="Nikosh" w:cs="Vrinda"/>
+          <w:sz w:val="26"/>
+          <w:lang w:bidi="bn-BD"/>
+        </w:rPr>
+      </w:pPr>
+      <w:r>
+        <w:rPr>
+          <w:rFonts w:ascii="Nikosh" w:eastAsia="Nikosh" w:hAnsi="Nikosh" w:cs="Vrinda"/>
+          <w:sz w:val="26"/>
+          <w:cs/>
+          <w:lang w:bidi="bn-BD"/>
+        </w:rPr>
+        <w:t>চিত্র ১</w:t>
+      </w:r>
+      <w:r>
+        <w:rPr>
+          <w:rFonts w:ascii="Nikosh" w:eastAsia="Nikosh" w:hAnsi="Nikosh" w:cs="Nikosh"/>
+          <w:sz w:val="26"/>
+          <w:cs/>
+          <w:lang w:bidi="bn-BD"/>
+        </w:rPr>
+        <w:t>.</w:t>
+      </w:r>
+      <w:r>
+        <w:rPr>
+          <w:rFonts w:ascii="Nikosh" w:eastAsia="Nikosh" w:hAnsi="Nikosh" w:cs="Vrinda"/>
+          <w:sz w:val="26"/>
+          <w:cs/>
+          <w:lang w:bidi="bn-BD"/>
+        </w:rPr>
+        <w:t>১</w:t>
+      </w:r>
+      <w:r>
+        <w:rPr>
+          <w:rFonts w:ascii="Nikosh" w:eastAsia="Nikosh" w:hAnsi="Nikosh" w:cs="Nikosh"/>
+          <w:sz w:val="26"/>
+          <w:cs/>
+          <w:lang w:bidi="bn-BD"/>
+        </w:rPr>
+        <w:t xml:space="preserve">: </w:t>
+      </w:r>
+      <w:r>
+        <w:rPr>
+          <w:rFonts w:ascii="Nikosh" w:eastAsia="Nikosh" w:hAnsi="Nikosh" w:cs="Vrinda"/>
+          <w:sz w:val="26"/>
+          <w:cs/>
+          <w:lang w:bidi="bn-BD"/>
+        </w:rPr>
+        <w:t>সেলের প্রতীক।</w:t>
+      </w:r>
+    </w:p>
+    <w:p>
+      <w:pPr>
+        <w:jc w:val="center"/>
+        <w:rPr>
+          <w:rFonts w:ascii="Nikosh" w:eastAsia="Nikosh" w:hAnsi="Nikosh" w:cs="Vrinda"/>
+          <w:sz w:val="26"/>
+          <w:lang w:bidi="bn-BD"/>
+        </w:rPr>
+      </w:pPr>
+      <w:r>
+        <w:rPr>
+          <w:rFonts w:ascii="Nikosh" w:eastAsia="Nikosh" w:hAnsi="Nikosh" w:cs="Vrinda"/>
           <w:noProof/>
           <w:sz w:val="26"/>
-        </w:rPr>
+          <w:lang w:bidi="bn-IN"/>
+        </w:rPr>
+        <w:lastRenderedPageBreak/>
         <w:drawing>
           <wp:inline distT="0" distB="0" distL="0" distR="0">
-            <wp:extent cx="2098588" cy="2521074"/>
-            <wp:effectExtent l="19050" t="0" r="0" b="0"/>
-            <wp:docPr id="1" name="Picture 1"/>
+            <wp:extent cx="1706880" cy="2049780"/>
+            <wp:effectExtent l="19050" t="0" r="7620" b="0"/>
+            <wp:docPr id="6" name="Picture 3"/>
             <wp:cNvGraphicFramePr>
               <a:graphicFrameLocks xmlns:a="http://schemas.openxmlformats.org/drawingml/2006/main" noChangeAspect="1"/>
             </wp:cNvGraphicFramePr>
@@ -1094,14 +1152,14 @@
               <a:graphicData uri="http://schemas.openxmlformats.org/drawingml/2006/picture">
                 <pic:pic xmlns:pic="http://schemas.openxmlformats.org/drawingml/2006/picture">
                   <pic:nvPicPr>
-                    <pic:cNvPr id="0" name="Picture 1"/>
+                    <pic:cNvPr id="0" name="Picture 3"/>
                     <pic:cNvPicPr>
                       <a:picLocks noChangeAspect="1" noChangeArrowheads="1"/>
                     </pic:cNvPicPr>
                   </pic:nvPicPr>
                   <pic:blipFill>
-                    <a:blip r:embed="rId5"/>
-                    <a:srcRect l="38941" t="20842" r="27043" b="28056"/>
+                    <a:blip r:embed="rId6"/>
+                    <a:srcRect/>
                     <a:stretch>
                       <a:fillRect/>
                     </a:stretch>
@@ -1109,7 +1167,7 @@
                   <pic:spPr bwMode="auto">
                     <a:xfrm>
                       <a:off x="0" y="0"/>
-                      <a:ext cx="2101228" cy="2524245"/>
+                      <a:ext cx="1706880" cy="2049780"/>
                     </a:xfrm>
                     <a:prstGeom prst="rect">
                       <a:avLst/>
@@ -1131,32 +1189,14 @@
     </w:p>
     <w:p>
       <w:pPr>
-        <w:rPr>
-          <w:rFonts w:ascii="Nikosh" w:eastAsia="Nikosh" w:hAnsi="Nikosh" w:cs="Vrinda"/>
-          <w:sz w:val="26"/>
-          <w:cs/>
-          <w:lang w:bidi="bn-BD"/>
-        </w:rPr>
-      </w:pPr>
-      <w:r>
-        <w:rPr>
-          <w:rFonts w:ascii="Nikosh" w:eastAsia="Nikosh" w:hAnsi="Nikosh" w:cs="Vrinda"/>
-          <w:sz w:val="26"/>
-          <w:cs/>
-          <w:lang w:bidi="bn-BD"/>
-        </w:rPr>
-        <w:t xml:space="preserve">          </w:t>
-      </w:r>
-      <w:r>
-        <w:rPr>
-          <w:rFonts w:ascii="Nikosh" w:eastAsia="Nikosh" w:hAnsi="Nikosh" w:cs="Vrinda"/>
-          <w:sz w:val="26"/>
-          <w:cs/>
-          <w:lang w:bidi="bn-BD"/>
-        </w:rPr>
-        <w:tab/>
-        <w:t xml:space="preserve">  </w:t>
-      </w:r>
+        <w:jc w:val="center"/>
+        <w:rPr>
+          <w:rFonts w:ascii="Nikosh" w:eastAsia="Nikosh" w:hAnsi="Nikosh" w:cs="Vrinda"/>
+          <w:sz w:val="26"/>
+          <w:cs/>
+          <w:lang w:bidi="bn-BD"/>
+        </w:rPr>
+      </w:pPr>
       <w:r>
         <w:rPr>
           <w:rFonts w:ascii="Nikosh" w:eastAsia="Nikosh" w:hAnsi="Nikosh" w:cs="Vrinda"/>
@@ -1165,61 +1205,6 @@
           <w:lang w:bidi="bn-BD"/>
         </w:rPr>
         <w:t>চিত্র ১</w:t>
-      </w:r>
-      <w:r>
-        <w:rPr>
-          <w:rFonts w:ascii="Nikosh" w:eastAsia="Nikosh" w:hAnsi="Nikosh" w:cs="Nikosh"/>
-          <w:sz w:val="26"/>
-          <w:cs/>
-          <w:lang w:bidi="bn-BD"/>
-        </w:rPr>
-        <w:t>.</w:t>
-      </w:r>
-      <w:r>
-        <w:rPr>
-          <w:rFonts w:ascii="Nikosh" w:eastAsia="Nikosh" w:hAnsi="Nikosh" w:cs="Vrinda"/>
-          <w:sz w:val="26"/>
-          <w:cs/>
-          <w:lang w:bidi="bn-BD"/>
-        </w:rPr>
-        <w:t>১</w:t>
-      </w:r>
-      <w:r>
-        <w:rPr>
-          <w:rFonts w:ascii="Nikosh" w:eastAsia="Nikosh" w:hAnsi="Nikosh" w:cs="Nikosh"/>
-          <w:sz w:val="26"/>
-          <w:cs/>
-          <w:lang w:bidi="bn-BD"/>
-        </w:rPr>
-        <w:t xml:space="preserve">: </w:t>
-      </w:r>
-      <w:r>
-        <w:rPr>
-          <w:rFonts w:ascii="Nikosh" w:eastAsia="Nikosh" w:hAnsi="Nikosh" w:cs="Vrinda"/>
-          <w:sz w:val="26"/>
-          <w:cs/>
-          <w:lang w:bidi="bn-BD"/>
-        </w:rPr>
-        <w:t xml:space="preserve">সেলের প্রতীক। </w:t>
-      </w:r>
-      <w:r>
-        <w:rPr>
-          <w:rFonts w:ascii="Nikosh" w:eastAsia="Nikosh" w:hAnsi="Nikosh" w:cs="Vrinda"/>
-          <w:sz w:val="26"/>
-          <w:cs/>
-          <w:lang w:bidi="bn-BD"/>
-        </w:rPr>
-        <w:tab/>
-        <w:t xml:space="preserve">   </w:t>
-      </w:r>
-      <w:r>
-        <w:rPr>
-          <w:rFonts w:ascii="Nikosh" w:eastAsia="Nikosh" w:hAnsi="Nikosh" w:cs="Vrinda"/>
-          <w:sz w:val="26"/>
-          <w:cs/>
-          <w:lang w:bidi="bn-BD"/>
-        </w:rPr>
-        <w:t xml:space="preserve">     চিত্র ১</w:t>
       </w:r>
       <w:r>
         <w:rPr>
@@ -1273,8 +1258,6 @@
         <w:jc w:val="both"/>
         <w:rPr>
           <w:rFonts w:ascii="Nikosh" w:eastAsia="Nikosh" w:hAnsi="Nikosh" w:cs="Nikosh"/>
-          <w:b/>
-          <w:bCs/>
           <w:sz w:val="28"/>
           <w:lang w:bidi="bn-BD"/>
         </w:rPr>
@@ -1282,8 +1265,6 @@
       <w:r>
         <w:rPr>
           <w:rFonts w:ascii="Nikosh" w:eastAsia="Nikosh" w:hAnsi="Nikosh" w:cs="Vrinda"/>
-          <w:b/>
-          <w:bCs/>
           <w:sz w:val="28"/>
           <w:cs/>
           <w:lang w:bidi="bn-BD"/>
@@ -1293,8 +1274,6 @@
       <w:r>
         <w:rPr>
           <w:rFonts w:ascii="Nikosh" w:eastAsia="Nikosh" w:hAnsi="Nikosh" w:cs="Nikosh"/>
-          <w:b/>
-          <w:bCs/>
           <w:sz w:val="28"/>
           <w:cs/>
           <w:lang w:bidi="bn-BD"/>
@@ -1304,8 +1283,6 @@
       <w:r>
         <w:rPr>
           <w:rFonts w:ascii="Nikosh" w:eastAsia="Nikosh" w:hAnsi="Nikosh" w:cs="Vrinda"/>
-          <w:b/>
-          <w:bCs/>
           <w:sz w:val="28"/>
           <w:cs/>
           <w:lang w:bidi="bn-BD"/>
@@ -1315,8 +1292,6 @@
       <w:r>
         <w:rPr>
           <w:rFonts w:ascii="Nikosh" w:eastAsia="Nikosh" w:hAnsi="Nikosh" w:cs="Nikosh"/>
-          <w:b/>
-          <w:bCs/>
           <w:sz w:val="28"/>
           <w:cs/>
           <w:lang w:bidi="bn-BD"/>
@@ -1326,8 +1301,6 @@
       <w:r>
         <w:rPr>
           <w:rFonts w:ascii="Nikosh" w:eastAsia="Nikosh" w:hAnsi="Nikosh" w:cs="Vrinda"/>
-          <w:b/>
-          <w:bCs/>
           <w:sz w:val="28"/>
           <w:cs/>
           <w:lang w:bidi="bn-BD"/>
@@ -1337,8 +1310,6 @@
       <w:r>
         <w:rPr>
           <w:rFonts w:ascii="Nikosh" w:eastAsia="Nikosh" w:hAnsi="Nikosh" w:cs="Nikosh"/>
-          <w:b/>
-          <w:bCs/>
           <w:sz w:val="28"/>
           <w:cs/>
           <w:lang w:bidi="bn-BD"/>
@@ -1347,7 +1318,6 @@
       </w:r>
       <w:r>
         <w:rPr>
-          <w:b/>
           <w:sz w:val="26"/>
           <w:szCs w:val="30"/>
         </w:rPr>
@@ -1356,7 +1326,6 @@
       <w:proofErr w:type="spellStart"/>
       <w:r>
         <w:rPr>
-          <w:b/>
           <w:sz w:val="26"/>
           <w:szCs w:val="30"/>
         </w:rPr>
@@ -1365,7 +1334,6 @@
       <w:proofErr w:type="spellEnd"/>
       <w:r>
         <w:rPr>
-          <w:b/>
           <w:sz w:val="26"/>
           <w:szCs w:val="30"/>
         </w:rPr>
@@ -1457,12 +1425,13 @@
         <w:rPr>
           <w:noProof/>
           <w:sz w:val="26"/>
+          <w:lang w:bidi="bn-IN"/>
         </w:rPr>
         <w:drawing>
           <wp:inline distT="0" distB="0" distL="0" distR="0">
-            <wp:extent cx="2106529" cy="419100"/>
-            <wp:effectExtent l="19050" t="0" r="8021" b="0"/>
-            <wp:docPr id="13" name="Picture 13"/>
+            <wp:extent cx="1714500" cy="365760"/>
+            <wp:effectExtent l="19050" t="0" r="0" b="0"/>
+            <wp:docPr id="7" name="Picture 4"/>
             <wp:cNvGraphicFramePr>
               <a:graphicFrameLocks xmlns:a="http://schemas.openxmlformats.org/drawingml/2006/main" noChangeAspect="1"/>
             </wp:cNvGraphicFramePr>
@@ -1470,14 +1439,14 @@
               <a:graphicData uri="http://schemas.openxmlformats.org/drawingml/2006/picture">
                 <pic:pic xmlns:pic="http://schemas.openxmlformats.org/drawingml/2006/picture">
                   <pic:nvPicPr>
-                    <pic:cNvPr id="0" name="Picture 13"/>
+                    <pic:cNvPr id="0" name="Picture 4"/>
                     <pic:cNvPicPr>
                       <a:picLocks noChangeAspect="1" noChangeArrowheads="1"/>
                     </pic:cNvPicPr>
                   </pic:nvPicPr>
                   <pic:blipFill>
-                    <a:blip r:embed="rId6"/>
-                    <a:srcRect l="38141" t="78558" r="31250" b="13827"/>
+                    <a:blip r:embed="rId7"/>
+                    <a:srcRect/>
                     <a:stretch>
                       <a:fillRect/>
                     </a:stretch>
@@ -1485,7 +1454,7 @@
                   <pic:spPr bwMode="auto">
                     <a:xfrm>
                       <a:off x="0" y="0"/>
-                      <a:ext cx="2106529" cy="419100"/>
+                      <a:ext cx="1714500" cy="365760"/>
                     </a:xfrm>
                     <a:prstGeom prst="rect">
                       <a:avLst/>
@@ -1510,16 +1479,110 @@
         </w:rPr>
         <w:t xml:space="preserve">                  </w:t>
       </w:r>
-      <w:r>
-        <w:rPr>
+    </w:p>
+    <w:p>
+      <w:pPr>
+        <w:jc w:val="center"/>
+        <w:rPr>
+          <w:rFonts w:ascii="Nikosh" w:eastAsia="Nikosh" w:hAnsi="Nikosh" w:cs="Vrinda"/>
+          <w:sz w:val="26"/>
+          <w:lang w:bidi="bn-BD"/>
+        </w:rPr>
+      </w:pPr>
+      <w:r>
+        <w:rPr>
+          <w:rFonts w:ascii="Nikosh" w:eastAsia="Nikosh" w:hAnsi="Nikosh" w:cs="Vrinda"/>
+          <w:sz w:val="26"/>
+          <w:cs/>
+          <w:lang w:bidi="bn-BD"/>
+        </w:rPr>
+        <w:t>চিত্র</w:t>
+      </w:r>
+      <w:r>
+        <w:rPr>
+          <w:rFonts w:ascii="Nikosh" w:eastAsia="Nikosh" w:hAnsi="Nikosh" w:cs="Vrinda"/>
+          <w:sz w:val="26"/>
+          <w:lang w:bidi="bn-BD"/>
+        </w:rPr>
+        <w:t xml:space="preserve"> </w:t>
+      </w:r>
+      <w:r>
+        <w:rPr>
+          <w:rFonts w:ascii="Nikosh" w:eastAsia="Nikosh" w:hAnsi="Nikosh" w:cs="Vrinda"/>
+          <w:sz w:val="26"/>
+          <w:cs/>
+          <w:lang w:bidi="bn-BD"/>
+        </w:rPr>
+        <w:t>১</w:t>
+      </w:r>
+      <w:r>
+        <w:rPr>
+          <w:rFonts w:ascii="Nikosh" w:eastAsia="Nikosh" w:hAnsi="Nikosh" w:cs="Nikosh"/>
+          <w:sz w:val="26"/>
+          <w:cs/>
+          <w:lang w:bidi="bn-BD"/>
+        </w:rPr>
+        <w:t>.</w:t>
+      </w:r>
+      <w:r>
+        <w:rPr>
+          <w:rFonts w:ascii="Nikosh" w:eastAsia="Nikosh" w:hAnsi="Nikosh" w:cs="Vrinda"/>
+          <w:sz w:val="26"/>
+          <w:cs/>
+          <w:lang w:bidi="bn-BD"/>
+        </w:rPr>
+        <w:t>৩</w:t>
+      </w:r>
+      <w:r>
+        <w:rPr>
+          <w:rFonts w:ascii="Nikosh" w:eastAsia="Nikosh" w:hAnsi="Nikosh" w:cs="Nikosh"/>
+          <w:sz w:val="26"/>
+          <w:cs/>
+          <w:lang w:bidi="bn-BD"/>
+        </w:rPr>
+        <w:t xml:space="preserve">: </w:t>
+      </w:r>
+      <w:r>
+        <w:rPr>
+          <w:rFonts w:ascii="Nikosh" w:eastAsia="Nikosh" w:hAnsi="Nikosh" w:cs="Vrinda"/>
+          <w:sz w:val="26"/>
+          <w:cs/>
+          <w:lang w:bidi="bn-BD"/>
+        </w:rPr>
+        <w:t>ব্যাটারীর প্রতীক</w:t>
+      </w:r>
+    </w:p>
+    <w:p>
+      <w:pPr>
+        <w:jc w:val="center"/>
+        <w:rPr>
+          <w:rFonts w:ascii="Nikosh" w:eastAsia="Nikosh" w:hAnsi="Nikosh" w:cs="Vrinda"/>
+          <w:sz w:val="26"/>
+          <w:lang w:bidi="bn-BD"/>
+        </w:rPr>
+      </w:pPr>
+    </w:p>
+    <w:p>
+      <w:pPr>
+        <w:jc w:val="center"/>
+        <w:rPr>
+          <w:rFonts w:ascii="Nikosh" w:eastAsia="Nikosh" w:hAnsi="Nikosh" w:cs="Vrinda"/>
+          <w:sz w:val="26"/>
+          <w:lang w:bidi="bn-BD"/>
+        </w:rPr>
+      </w:pPr>
+      <w:r>
+        <w:rPr>
+          <w:rFonts w:ascii="Nikosh" w:eastAsia="Nikosh" w:hAnsi="Nikosh" w:cs="Vrinda"/>
           <w:noProof/>
           <w:sz w:val="26"/>
+          <w:lang w:bidi="bn-IN"/>
         </w:rPr>
         <w:drawing>
           <wp:inline distT="0" distB="0" distL="0" distR="0">
-            <wp:extent cx="2571750" cy="1645402"/>
-            <wp:effectExtent l="19050" t="0" r="0" b="0"/>
-            <wp:docPr id="10" name="Picture 10"/>
+            <wp:extent cx="2087880" cy="1348740"/>
+            <wp:effectExtent l="19050" t="0" r="7620" b="0"/>
+            <wp:docPr id="11" name="Picture 6"/>
             <wp:cNvGraphicFramePr>
               <a:graphicFrameLocks xmlns:a="http://schemas.openxmlformats.org/drawingml/2006/main" noChangeAspect="1"/>
             </wp:cNvGraphicFramePr>
@@ -1527,14 +1590,14 @@
               <a:graphicData uri="http://schemas.openxmlformats.org/drawingml/2006/picture">
                 <pic:pic xmlns:pic="http://schemas.openxmlformats.org/drawingml/2006/picture">
                   <pic:nvPicPr>
-                    <pic:cNvPr id="0" name="Picture 10"/>
+                    <pic:cNvPr id="0" name="Picture 6"/>
                     <pic:cNvPicPr>
                       <a:picLocks noChangeAspect="1" noChangeArrowheads="1"/>
                     </pic:cNvPicPr>
                   </pic:nvPicPr>
                   <pic:blipFill>
-                    <a:blip r:embed="rId7" cstate="print"/>
-                    <a:srcRect l="23878" t="19439" r="12500" b="29659"/>
+                    <a:blip r:embed="rId8"/>
+                    <a:srcRect/>
                     <a:stretch>
                       <a:fillRect/>
                     </a:stretch>
@@ -1542,7 +1605,7 @@
                   <pic:spPr bwMode="auto">
                     <a:xfrm>
                       <a:off x="0" y="0"/>
-                      <a:ext cx="2571750" cy="1645402"/>
+                      <a:ext cx="2087880" cy="1348740"/>
                     </a:xfrm>
                     <a:prstGeom prst="rect">
                       <a:avLst/>
@@ -1564,91 +1627,19 @@
     </w:p>
     <w:p>
       <w:pPr>
-        <w:rPr>
-          <w:sz w:val="26"/>
-        </w:rPr>
-      </w:pPr>
-      <w:r>
-        <w:rPr>
-          <w:rFonts w:ascii="Nikosh" w:eastAsia="Nikosh" w:hAnsi="Nikosh" w:cs="Vrinda"/>
-          <w:sz w:val="26"/>
-          <w:cs/>
-          <w:lang w:bidi="bn-BD"/>
-        </w:rPr>
-        <w:t xml:space="preserve">         </w:t>
-      </w:r>
-      <w:r>
-        <w:rPr>
-          <w:rFonts w:ascii="Nikosh" w:eastAsia="Nikosh" w:hAnsi="Nikosh" w:cs="Vrinda"/>
-          <w:sz w:val="26"/>
-          <w:cs/>
-          <w:lang w:bidi="bn-BD"/>
-        </w:rPr>
-        <w:t>চিত্র১</w:t>
-      </w:r>
-      <w:r>
-        <w:rPr>
-          <w:rFonts w:ascii="Nikosh" w:eastAsia="Nikosh" w:hAnsi="Nikosh" w:cs="Nikosh"/>
-          <w:sz w:val="26"/>
-          <w:cs/>
-          <w:lang w:bidi="bn-BD"/>
-        </w:rPr>
-        <w:t>.</w:t>
-      </w:r>
-      <w:r>
-        <w:rPr>
-          <w:rFonts w:ascii="Nikosh" w:eastAsia="Nikosh" w:hAnsi="Nikosh" w:cs="Vrinda"/>
-          <w:sz w:val="26"/>
-          <w:cs/>
-          <w:lang w:bidi="bn-BD"/>
-        </w:rPr>
-        <w:t>৩</w:t>
-      </w:r>
-      <w:r>
-        <w:rPr>
-          <w:rFonts w:ascii="Nikosh" w:eastAsia="Nikosh" w:hAnsi="Nikosh" w:cs="Nikosh"/>
-          <w:sz w:val="26"/>
-          <w:cs/>
-          <w:lang w:bidi="bn-BD"/>
-        </w:rPr>
-        <w:t xml:space="preserve">: </w:t>
-      </w:r>
-      <w:r>
-        <w:rPr>
-          <w:rFonts w:ascii="Nikosh" w:eastAsia="Nikosh" w:hAnsi="Nikosh" w:cs="Vrinda"/>
-          <w:sz w:val="26"/>
-          <w:cs/>
-          <w:lang w:bidi="bn-BD"/>
-        </w:rPr>
-        <w:t>ব্যাটারীর প্রতীক</w:t>
-      </w:r>
-      <w:r>
-        <w:rPr>
-          <w:rFonts w:ascii="Nikosh" w:eastAsia="Nikosh" w:hAnsi="Nikosh" w:cs="Vrinda"/>
-          <w:sz w:val="26"/>
-          <w:cs/>
-          <w:lang w:bidi="bn-BD"/>
-        </w:rPr>
-        <w:tab/>
-      </w:r>
-      <w:r>
-        <w:rPr>
-          <w:rFonts w:ascii="Nikosh" w:eastAsia="Nikosh" w:hAnsi="Nikosh" w:cs="Vrinda"/>
-          <w:sz w:val="26"/>
-          <w:cs/>
-          <w:lang w:bidi="bn-BD"/>
-        </w:rPr>
-        <w:tab/>
-        <w:t xml:space="preserve"> </w:t>
-      </w:r>
-      <w:r>
-        <w:rPr>
-          <w:rFonts w:ascii="Nikosh" w:eastAsia="Nikosh" w:hAnsi="Nikosh" w:cs="Vrinda"/>
-          <w:sz w:val="26"/>
-          <w:cs/>
-          <w:lang w:bidi="bn-BD"/>
-        </w:rPr>
-        <w:t xml:space="preserve">    চিত্র ১</w:t>
+        <w:jc w:val="center"/>
+        <w:rPr>
+          <w:sz w:val="26"/>
+        </w:rPr>
+      </w:pPr>
+      <w:r>
+        <w:rPr>
+          <w:rFonts w:ascii="Nikosh" w:eastAsia="Nikosh" w:hAnsi="Nikosh" w:cs="Vrinda"/>
+          <w:sz w:val="26"/>
+          <w:cs/>
+          <w:lang w:bidi="bn-BD"/>
+        </w:rPr>
+        <w:t>চিত্র ১</w:t>
       </w:r>
       <w:r>
         <w:rPr>
@@ -1763,8 +1754,6 @@
         <w:jc w:val="both"/>
         <w:rPr>
           <w:rFonts w:ascii="Nikosh" w:eastAsia="Nikosh" w:hAnsi="Nikosh" w:cs="Nikosh"/>
-          <w:b/>
-          <w:bCs/>
           <w:sz w:val="28"/>
           <w:lang w:bidi="bn-BD"/>
         </w:rPr>
@@ -1772,8 +1761,6 @@
       <w:r>
         <w:rPr>
           <w:rFonts w:ascii="Nikosh" w:eastAsia="Nikosh" w:hAnsi="Nikosh" w:cs="Vrinda"/>
-          <w:b/>
-          <w:bCs/>
           <w:sz w:val="28"/>
           <w:cs/>
           <w:lang w:bidi="bn-BD"/>
@@ -1783,8 +1770,6 @@
       <w:r>
         <w:rPr>
           <w:rFonts w:ascii="Nikosh" w:eastAsia="Nikosh" w:hAnsi="Nikosh" w:cs="Nikosh"/>
-          <w:b/>
-          <w:bCs/>
           <w:sz w:val="28"/>
           <w:cs/>
           <w:lang w:bidi="bn-BD"/>
@@ -1794,8 +1779,6 @@
       <w:r>
         <w:rPr>
           <w:rFonts w:ascii="Nikosh" w:eastAsia="Nikosh" w:hAnsi="Nikosh" w:cs="Vrinda"/>
-          <w:b/>
-          <w:bCs/>
           <w:sz w:val="28"/>
           <w:cs/>
           <w:lang w:bidi="bn-BD"/>
@@ -1805,8 +1788,6 @@
       <w:r>
         <w:rPr>
           <w:rFonts w:ascii="Nikosh" w:eastAsia="Nikosh" w:hAnsi="Nikosh" w:cs="Nikosh"/>
-          <w:b/>
-          <w:bCs/>
           <w:sz w:val="28"/>
           <w:cs/>
           <w:lang w:bidi="bn-BD"/>
@@ -1816,8 +1797,6 @@
       <w:r>
         <w:rPr>
           <w:rFonts w:ascii="Nikosh" w:eastAsia="Nikosh" w:hAnsi="Nikosh" w:cs="Vrinda"/>
-          <w:b/>
-          <w:bCs/>
           <w:sz w:val="28"/>
           <w:cs/>
           <w:lang w:bidi="bn-BD"/>
@@ -1980,7 +1959,7 @@
           <w:cs/>
           <w:lang w:bidi="bn-BD"/>
         </w:rPr>
-        <w:t xml:space="preserve">ড্যানিয়েল সেল এবং </w:t>
+        <w:t xml:space="preserve">ড্যানিয়েল সেল </w:t>
       </w:r>
       <w:r>
         <w:rPr>
@@ -1990,7 +1969,7 @@
           <w:lang w:bidi="bn-BD"/>
         </w:rPr>
         <w:lastRenderedPageBreak/>
-        <w:t>ড্রাই সেল ইত্যাদি প্রাইমারি সেলের শ্রেণীভুক্ত। বর্তমানে এ ধরণের সেলের ব্যবহার সীমিত। প্রাইমারি সেলে রাসায়নিক পদার্থগুলোর ক্রিয়া বন্ধ হয়ে গেলে বিদ্যুৎ প্রবাহ বন্ধ হয়। তখন সে সেল আর ব্যবহার করা যায় না। এ ধরণের সেল ক্যালকুলেটর</w:t>
+        <w:t>এবং ড্রাই সেল ইত্যাদি প্রাইমারি সেলের শ্রেণীভুক্ত। বর্তমানে এ ধরণের সেলের ব্যবহার সীমিত। প্রাইমারি সেলে রাসায়নিক পদার্থগুলোর ক্রিয়া বন্ধ হয়ে গেলে বিদ্যুৎ প্রবাহ বন্ধ হয়। তখন সে সেল আর ব্যবহার করা যায় না। এ ধরণের সেল ক্যালকুলেটর</w:t>
       </w:r>
       <w:r>
         <w:rPr>
